--- a/docs/Resonance.docx
+++ b/docs/Resonance.docx
@@ -407,13 +407,7 @@
         <w:rPr>
           <w:rFonts w:ascii="Century Gothic" w:hAnsi="Century Gothic"/>
         </w:rPr>
-        <w:t>Xml</w:t>
-      </w:r>
-      <w:r>
-        <w:rPr>
-          <w:rFonts w:ascii="Century Gothic" w:hAnsi="Century Gothic"/>
-        </w:rPr>
-        <w:t xml:space="preserve"> - </w:t>
+        <w:t xml:space="preserve">Protobuf - </w:t>
       </w:r>
       <w:r>
         <w:rPr>
@@ -427,14 +421,14 @@
           <w:rFonts w:ascii="Century Gothic" w:hAnsi="Century Gothic"/>
           <w:color w:val="7F7F7F" w:themeColor="text1" w:themeTint="80"/>
         </w:rPr>
-        <w:t>using</w:t>
+        <w:t xml:space="preserve">using </w:t>
       </w:r>
       <w:r>
         <w:rPr>
           <w:rFonts w:ascii="Century Gothic" w:hAnsi="Century Gothic"/>
           <w:color w:val="7F7F7F" w:themeColor="text1" w:themeTint="80"/>
         </w:rPr>
-        <w:t xml:space="preserve"> .NET XmlFormatter class</w:t>
+        <w:t>Google.Protobuf separate NuGet package</w:t>
       </w:r>
       <w:r>
         <w:rPr>
@@ -453,58 +447,55 @@
         </w:numPr>
         <w:rPr>
           <w:rFonts w:ascii="Century Gothic" w:hAnsi="Century Gothic"/>
+        </w:rPr>
+      </w:pPr>
+      <w:r>
+        <w:rPr>
+          <w:rFonts w:ascii="Century Gothic" w:hAnsi="Century Gothic"/>
+        </w:rPr>
+        <w:lastRenderedPageBreak/>
+        <w:t>Xml</w:t>
+      </w:r>
+      <w:r>
+        <w:rPr>
+          <w:rFonts w:ascii="Century Gothic" w:hAnsi="Century Gothic"/>
+        </w:rPr>
+        <w:t xml:space="preserve"> - </w:t>
+      </w:r>
+      <w:r>
+        <w:rPr>
+          <w:rFonts w:ascii="Century Gothic" w:hAnsi="Century Gothic"/>
           <w:color w:val="7F7F7F" w:themeColor="text1" w:themeTint="80"/>
         </w:rPr>
-      </w:pPr>
-      <w:r>
-        <w:rPr>
-          <w:rFonts w:ascii="Century Gothic" w:hAnsi="Century Gothic"/>
-        </w:rPr>
-        <w:lastRenderedPageBreak/>
-        <w:t xml:space="preserve">Binary - </w:t>
+        <w:t>(</w:t>
       </w:r>
       <w:r>
         <w:rPr>
           <w:rFonts w:ascii="Century Gothic" w:hAnsi="Century Gothic"/>
           <w:color w:val="7F7F7F" w:themeColor="text1" w:themeTint="80"/>
         </w:rPr>
-        <w:t>(automatic binary encoding based on field types)</w:t>
+        <w:t>using</w:t>
+      </w:r>
+      <w:r>
+        <w:rPr>
+          <w:rFonts w:ascii="Century Gothic" w:hAnsi="Century Gothic"/>
+          <w:color w:val="7F7F7F" w:themeColor="text1" w:themeTint="80"/>
+        </w:rPr>
+        <w:t xml:space="preserve"> .NET XmlFormatter class</w:t>
+      </w:r>
+      <w:r>
+        <w:rPr>
+          <w:rFonts w:ascii="Century Gothic" w:hAnsi="Century Gothic"/>
+          <w:color w:val="7F7F7F" w:themeColor="text1" w:themeTint="80"/>
+        </w:rPr>
+        <w:t>)</w:t>
       </w:r>
     </w:p>
     <w:p>
       <w:pPr>
         <w:pStyle w:val="ListParagraph"/>
-        <w:numPr>
-          <w:ilvl w:val="0"/>
-          <w:numId w:val="1"/>
-        </w:numPr>
-        <w:rPr>
-          <w:rFonts w:ascii="Century Gothic" w:hAnsi="Century Gothic"/>
-          <w:color w:val="7F7F7F" w:themeColor="text1" w:themeTint="80"/>
-        </w:rPr>
-      </w:pPr>
-      <w:r>
-        <w:rPr>
-          <w:rFonts w:ascii="Century Gothic" w:hAnsi="Century Gothic"/>
-        </w:rPr>
-        <w:t xml:space="preserve">BinaryFormatter - </w:t>
-      </w:r>
-      <w:r>
-        <w:rPr>
-          <w:rFonts w:ascii="Century Gothic" w:hAnsi="Century Gothic"/>
-          <w:color w:val="7F7F7F" w:themeColor="text1" w:themeTint="80"/>
-        </w:rPr>
-        <w:t>using .NET BinaryFormatter class.</w:t>
-      </w:r>
-    </w:p>
-    <w:p>
-      <w:pPr>
-        <w:rPr>
-          <w:rFonts w:ascii="Century Gothic" w:hAnsi="Century Gothic"/>
-          <w:b/>
-          <w:bCs/>
-          <w:sz w:val="28"/>
-          <w:szCs w:val="28"/>
+        <w:rPr>
+          <w:rFonts w:ascii="Century Gothic" w:hAnsi="Century Gothic"/>
         </w:rPr>
       </w:pPr>
     </w:p>
@@ -819,7 +810,6 @@
         <w:rPr>
           <w:rFonts w:ascii="Century Gothic" w:hAnsi="Century Gothic"/>
         </w:rPr>
-        <w:lastRenderedPageBreak/>
         <w:br w:type="page"/>
       </w:r>
     </w:p>

--- a/docs/Resonance.docx
+++ b/docs/Resonance.docx
@@ -215,7 +215,7 @@
         <w:rPr>
           <w:rFonts w:ascii="Century Gothic" w:hAnsi="Century Gothic"/>
         </w:rPr>
-        <w:t>propagate</w:t>
+        <w:t>propagating</w:t>
       </w:r>
       <w:r>
         <w:rPr>
@@ -481,7 +481,28 @@
           <w:rFonts w:ascii="Century Gothic" w:hAnsi="Century Gothic"/>
           <w:color w:val="7F7F7F" w:themeColor="text1" w:themeTint="80"/>
         </w:rPr>
-        <w:t xml:space="preserve"> .NET XmlFormatter class</w:t>
+        <w:t xml:space="preserve"> .NET </w:t>
+      </w:r>
+      <w:r>
+        <w:rPr>
+          <w:rFonts w:ascii="Century Gothic" w:hAnsi="Century Gothic"/>
+          <w:color w:val="7F7F7F" w:themeColor="text1" w:themeTint="80"/>
+        </w:rPr>
+        <w:t xml:space="preserve">built-in </w:t>
+      </w:r>
+      <w:r>
+        <w:rPr>
+          <w:rFonts w:ascii="Century Gothic" w:hAnsi="Century Gothic"/>
+          <w:color w:val="7F7F7F" w:themeColor="text1" w:themeTint="80"/>
+        </w:rPr>
+        <w:t>Xml</w:t>
+      </w:r>
+      <w:r>
+        <w:rPr>
+          <w:rFonts w:ascii="Century Gothic" w:hAnsi="Century Gothic"/>
+          <w:color w:val="7F7F7F" w:themeColor="text1" w:themeTint="80"/>
+        </w:rPr>
+        <w:t xml:space="preserve"> Serializer</w:t>
       </w:r>
       <w:r>
         <w:rPr>

--- a/docs/Resonance.docx
+++ b/docs/Resonance.docx
@@ -209,7 +209,19 @@
         <w:rPr>
           <w:rFonts w:ascii="Century Gothic" w:hAnsi="Century Gothic"/>
         </w:rPr>
-        <w:t xml:space="preserve"> messages, managing those messages and </w:t>
+        <w:t xml:space="preserve"> messages, managing those </w:t>
+      </w:r>
+      <w:r>
+        <w:rPr>
+          <w:rFonts w:ascii="Century Gothic" w:hAnsi="Century Gothic"/>
+        </w:rPr>
+        <w:t>messages,</w:t>
+      </w:r>
+      <w:r>
+        <w:rPr>
+          <w:rFonts w:ascii="Century Gothic" w:hAnsi="Century Gothic"/>
+        </w:rPr>
+        <w:t xml:space="preserve"> and </w:t>
       </w:r>
       <w:r>
         <w:rPr>
@@ -851,13 +863,19 @@
         <w:rPr>
           <w:rFonts w:ascii="Century Gothic" w:hAnsi="Century Gothic"/>
         </w:rPr>
-        <w:t xml:space="preserve">lays down some of the </w:t>
-      </w:r>
-      <w:r>
-        <w:rPr>
-          <w:rFonts w:ascii="Century Gothic" w:hAnsi="Century Gothic"/>
-        </w:rPr>
-        <w:t xml:space="preserve">Resonance </w:t>
+        <w:t xml:space="preserve">lays down some of </w:t>
+      </w:r>
+      <w:r>
+        <w:rPr>
+          <w:rFonts w:ascii="Century Gothic" w:hAnsi="Century Gothic"/>
+        </w:rPr>
+        <w:t>library</w:t>
+      </w:r>
+      <w:r>
+        <w:rPr>
+          <w:rFonts w:ascii="Century Gothic" w:hAnsi="Century Gothic"/>
+        </w:rPr>
+        <w:t xml:space="preserve"> </w:t>
       </w:r>
       <w:r>
         <w:rPr>

--- a/docs/Resonance.docx
+++ b/docs/Resonance.docx
@@ -105,19 +105,7 @@
         <w:rPr>
           <w:rFonts w:ascii="Century Gothic" w:hAnsi="Century Gothic"/>
         </w:rPr>
-        <w:t xml:space="preserve">Resonance is a </w:t>
-      </w:r>
-      <w:r>
-        <w:rPr>
-          <w:rFonts w:ascii="Century Gothic" w:hAnsi="Century Gothic"/>
-        </w:rPr>
-        <w:t>high-performance</w:t>
-      </w:r>
-      <w:r>
-        <w:rPr>
-          <w:rFonts w:ascii="Century Gothic" w:hAnsi="Century Gothic"/>
-        </w:rPr>
-        <w:t xml:space="preserve"> real-time C# communication library with built-in support for several different transcoding and delivery methods.</w:t>
+        <w:t>Resonance is a high-performance real-time C# communication library with built-in support for several different transcoding and delivery methods.</w:t>
       </w:r>
     </w:p>
     <w:p>
@@ -150,19 +138,7 @@
         <w:rPr>
           <w:rFonts w:ascii="Century Gothic" w:hAnsi="Century Gothic"/>
         </w:rPr>
-        <w:t xml:space="preserve">The resonance library might be described by the </w:t>
-      </w:r>
-      <w:r>
-        <w:rPr>
-          <w:rFonts w:ascii="Century Gothic" w:hAnsi="Century Gothic"/>
-        </w:rPr>
-        <w:t>following</w:t>
-      </w:r>
-      <w:r>
-        <w:rPr>
-          <w:rFonts w:ascii="Century Gothic" w:hAnsi="Century Gothic"/>
-        </w:rPr>
-        <w:t xml:space="preserve"> layers:</w:t>
+        <w:t>The resonance library might be described by the following layers:</w:t>
       </w:r>
     </w:p>
     <w:p/>
@@ -197,19 +173,7 @@
         <w:rPr>
           <w:rFonts w:ascii="Century Gothic" w:hAnsi="Century Gothic"/>
         </w:rPr>
-        <w:t xml:space="preserve">A transporter responsibility is to provide the API for sending and </w:t>
-      </w:r>
-      <w:r>
-        <w:rPr>
-          <w:rFonts w:ascii="Century Gothic" w:hAnsi="Century Gothic"/>
-        </w:rPr>
-        <w:t>receiving</w:t>
-      </w:r>
-      <w:r>
-        <w:rPr>
-          <w:rFonts w:ascii="Century Gothic" w:hAnsi="Century Gothic"/>
-        </w:rPr>
-        <w:t xml:space="preserve"> messages, managing those </w:t>
+        <w:t xml:space="preserve">A transporter responsibility is to provide the API for sending and receiving messages, managing those </w:t>
       </w:r>
       <w:r>
         <w:rPr>
@@ -233,19 +197,7 @@
         <w:rPr>
           <w:rFonts w:ascii="Century Gothic" w:hAnsi="Century Gothic"/>
         </w:rPr>
-        <w:t xml:space="preserve"> the </w:t>
-      </w:r>
-      <w:r>
-        <w:rPr>
-          <w:rFonts w:ascii="Century Gothic" w:hAnsi="Century Gothic"/>
-        </w:rPr>
-        <w:t>necessary</w:t>
-      </w:r>
-      <w:r>
-        <w:rPr>
-          <w:rFonts w:ascii="Century Gothic" w:hAnsi="Century Gothic"/>
-        </w:rPr>
-        <w:t xml:space="preserve"> information to other components.</w:t>
+        <w:t xml:space="preserve"> the necessary information to other components.</w:t>
       </w:r>
     </w:p>
     <w:p>
@@ -286,19 +238,7 @@
         <w:rPr>
           <w:rFonts w:ascii="Century Gothic" w:hAnsi="Century Gothic"/>
         </w:rPr>
-        <w:t xml:space="preserve">Encoders and Decoders are components that can be </w:t>
-      </w:r>
-      <w:r>
-        <w:rPr>
-          <w:rFonts w:ascii="Century Gothic" w:hAnsi="Century Gothic"/>
-        </w:rPr>
-        <w:t>plugged</w:t>
-      </w:r>
-      <w:r>
-        <w:rPr>
-          <w:rFonts w:ascii="Century Gothic" w:hAnsi="Century Gothic"/>
-        </w:rPr>
-        <w:t xml:space="preserve"> to a transporter, they determine how outgoing/incoming messages should be encoded and whether the data should be encrypted and/or compressed.</w:t>
+        <w:t>Encoders and Decoders are components that can be plugged to a transporter, they determine how outgoing/incoming messages should be encoded and whether the data should be encrypted and/or compressed.</w:t>
       </w:r>
     </w:p>
     <w:p>
@@ -433,14 +373,7 @@
           <w:rFonts w:ascii="Century Gothic" w:hAnsi="Century Gothic"/>
           <w:color w:val="7F7F7F" w:themeColor="text1" w:themeTint="80"/>
         </w:rPr>
-        <w:t xml:space="preserve">using </w:t>
-      </w:r>
-      <w:r>
-        <w:rPr>
-          <w:rFonts w:ascii="Century Gothic" w:hAnsi="Century Gothic"/>
-          <w:color w:val="7F7F7F" w:themeColor="text1" w:themeTint="80"/>
-        </w:rPr>
-        <w:t>Google.Protobuf separate NuGet package</w:t>
+        <w:t>using Google.Protobuf separate NuGet package</w:t>
       </w:r>
       <w:r>
         <w:rPr>
@@ -486,14 +419,7 @@
           <w:rFonts w:ascii="Century Gothic" w:hAnsi="Century Gothic"/>
           <w:color w:val="7F7F7F" w:themeColor="text1" w:themeTint="80"/>
         </w:rPr>
-        <w:t>using</w:t>
-      </w:r>
-      <w:r>
-        <w:rPr>
-          <w:rFonts w:ascii="Century Gothic" w:hAnsi="Century Gothic"/>
-          <w:color w:val="7F7F7F" w:themeColor="text1" w:themeTint="80"/>
-        </w:rPr>
-        <w:t xml:space="preserve"> .NET </w:t>
+        <w:t xml:space="preserve">using .NET </w:t>
       </w:r>
       <w:r>
         <w:rPr>
@@ -563,19 +489,7 @@
         <w:rPr>
           <w:rFonts w:ascii="Century Gothic" w:hAnsi="Century Gothic"/>
         </w:rPr>
-        <w:t xml:space="preserve">Adapters can also be </w:t>
-      </w:r>
-      <w:r>
-        <w:rPr>
-          <w:rFonts w:ascii="Century Gothic" w:hAnsi="Century Gothic"/>
-        </w:rPr>
-        <w:t>plugged</w:t>
-      </w:r>
-      <w:r>
-        <w:rPr>
-          <w:rFonts w:ascii="Century Gothic" w:hAnsi="Century Gothic"/>
-        </w:rPr>
-        <w:t xml:space="preserve"> to a transporter to determine how outgoing/incoming encoded data is going to be transmitted and where.</w:t>
+        <w:t>Adapters can also be plugged to a transporter to determine how outgoing/incoming encoded data is going to be transmitted and where.</w:t>
       </w:r>
     </w:p>
     <w:p>
@@ -850,100 +764,106 @@
       <w:pPr>
         <w:rPr>
           <w:rFonts w:ascii="Century Gothic" w:hAnsi="Century Gothic"/>
-        </w:rPr>
-      </w:pPr>
-      <w:r>
-        <w:rPr>
-          <w:rFonts w:ascii="Century Gothic" w:hAnsi="Century Gothic"/>
+          <w:b/>
+          <w:bCs/>
+          <w:sz w:val="32"/>
+          <w:szCs w:val="32"/>
+        </w:rPr>
+      </w:pPr>
+      <w:r>
+        <w:rPr>
+          <w:rFonts w:ascii="Century Gothic" w:hAnsi="Century Gothic"/>
+          <w:b/>
+          <w:bCs/>
+          <w:sz w:val="32"/>
+          <w:szCs w:val="32"/>
         </w:rPr>
         <w:lastRenderedPageBreak/>
-        <w:t xml:space="preserve">The following is a class diagram </w:t>
-      </w:r>
-      <w:r>
-        <w:rPr>
-          <w:rFonts w:ascii="Century Gothic" w:hAnsi="Century Gothic"/>
-        </w:rPr>
-        <w:t xml:space="preserve">lays down some of </w:t>
-      </w:r>
-      <w:r>
-        <w:rPr>
-          <w:rFonts w:ascii="Century Gothic" w:hAnsi="Century Gothic"/>
-        </w:rPr>
-        <w:t>library</w:t>
-      </w:r>
-      <w:r>
-        <w:rPr>
-          <w:rFonts w:ascii="Century Gothic" w:hAnsi="Century Gothic"/>
-        </w:rPr>
-        <w:t xml:space="preserve"> </w:t>
-      </w:r>
-      <w:r>
-        <w:rPr>
-          <w:rFonts w:ascii="Century Gothic" w:hAnsi="Century Gothic"/>
-        </w:rPr>
-        <w:t>components.</w:t>
-      </w:r>
-    </w:p>
-    <w:p>
-      <w:pPr>
-        <w:rPr>
-          <w:rFonts w:ascii="Century Gothic" w:hAnsi="Century Gothic"/>
-        </w:rPr>
-      </w:pPr>
-      <w:r>
-        <w:rPr>
-          <w:rFonts w:ascii="Century Gothic" w:hAnsi="Century Gothic"/>
-          <w:noProof/>
-        </w:rPr>
-        <w:drawing>
-          <wp:inline distT="0" distB="0" distL="0" distR="0" wp14:anchorId="2F1A7529" wp14:editId="06F4837E">
-            <wp:extent cx="5934075" cy="3286125"/>
-            <wp:effectExtent l="0" t="0" r="9525" b="9525"/>
-            <wp:docPr id="4" name="Picture 4"/>
-            <wp:cNvGraphicFramePr>
-              <a:graphicFrameLocks xmlns:a="http://schemas.openxmlformats.org/drawingml/2006/main" noChangeAspect="1"/>
-            </wp:cNvGraphicFramePr>
-            <a:graphic xmlns:a="http://schemas.openxmlformats.org/drawingml/2006/main">
-              <a:graphicData uri="http://schemas.openxmlformats.org/drawingml/2006/picture">
-                <pic:pic xmlns:pic="http://schemas.openxmlformats.org/drawingml/2006/picture">
-                  <pic:nvPicPr>
-                    <pic:cNvPr id="0" name="Picture 4"/>
-                    <pic:cNvPicPr>
-                      <a:picLocks noChangeAspect="1" noChangeArrowheads="1"/>
-                    </pic:cNvPicPr>
-                  </pic:nvPicPr>
-                  <pic:blipFill>
-                    <a:blip r:embed="rId7">
-                      <a:extLst>
-                        <a:ext uri="{28A0092B-C50C-407E-A947-70E740481C1C}">
-                          <a14:useLocalDpi xmlns:a14="http://schemas.microsoft.com/office/drawing/2010/main" val="0"/>
-                        </a:ext>
-                      </a:extLst>
-                    </a:blip>
-                    <a:srcRect/>
-                    <a:stretch>
-                      <a:fillRect/>
-                    </a:stretch>
-                  </pic:blipFill>
-                  <pic:spPr bwMode="auto">
-                    <a:xfrm>
-                      <a:off x="0" y="0"/>
-                      <a:ext cx="5934075" cy="3286125"/>
-                    </a:xfrm>
-                    <a:prstGeom prst="rect">
-                      <a:avLst/>
-                    </a:prstGeom>
-                    <a:noFill/>
-                    <a:ln>
-                      <a:noFill/>
-                    </a:ln>
-                  </pic:spPr>
-                </pic:pic>
-              </a:graphicData>
-            </a:graphic>
-          </wp:inline>
-        </w:drawing>
-      </w:r>
+        <w:t>How it Works</w:t>
+      </w:r>
+    </w:p>
+    <w:p>
+      <w:pPr>
+        <w:rPr>
+          <w:rFonts w:ascii="Century Gothic" w:hAnsi="Century Gothic"/>
+        </w:rPr>
+      </w:pPr>
+      <w:r>
+        <w:rPr>
+          <w:rFonts w:ascii="Century Gothic" w:hAnsi="Century Gothic"/>
+        </w:rPr>
+        <w:t>Resonance is a request-response based communication framework.</w:t>
+      </w:r>
+    </w:p>
+    <w:p>
+      <w:pPr>
+        <w:rPr>
+          <w:rFonts w:ascii="Century Gothic" w:hAnsi="Century Gothic"/>
+        </w:rPr>
+      </w:pPr>
+      <w:r>
+        <w:rPr>
+          <w:rFonts w:ascii="Century Gothic" w:hAnsi="Century Gothic"/>
+        </w:rPr>
+        <w:t xml:space="preserve">This means that </w:t>
+      </w:r>
+      <w:r>
+        <w:rPr>
+          <w:rFonts w:ascii="Century Gothic" w:hAnsi="Century Gothic"/>
+        </w:rPr>
+        <w:t xml:space="preserve">for </w:t>
+      </w:r>
+      <w:r>
+        <w:rPr>
+          <w:rFonts w:ascii="Century Gothic" w:hAnsi="Century Gothic"/>
+        </w:rPr>
+        <w:t>each request that is being sent, a matching response is expected.</w:t>
+      </w:r>
+    </w:p>
+    <w:p>
+      <w:pPr>
+        <w:rPr>
+          <w:rFonts w:ascii="Century Gothic" w:hAnsi="Century Gothic"/>
+        </w:rPr>
+      </w:pPr>
+      <w:r>
+        <w:rPr>
+          <w:rFonts w:ascii="Century Gothic" w:hAnsi="Century Gothic"/>
+        </w:rPr>
+        <w:t>This is done by attaching a unique token to each request and expecting the same token from the response.</w:t>
+      </w:r>
+    </w:p>
+    <w:p>
+      <w:pPr>
+        <w:rPr>
+          <w:rFonts w:ascii="Century Gothic" w:hAnsi="Century Gothic"/>
+        </w:rPr>
+      </w:pPr>
+      <w:r>
+        <w:rPr>
+          <w:rFonts w:ascii="Century Gothic" w:hAnsi="Century Gothic"/>
+        </w:rPr>
+        <w:t>Although the request-response pattern is the recommended approach, it is not enforced</w:t>
+      </w:r>
+      <w:r>
+        <w:rPr>
+          <w:rFonts w:ascii="Century Gothic" w:hAnsi="Century Gothic"/>
+        </w:rPr>
+        <w:t>.</w:t>
+      </w:r>
+      <w:r>
+        <w:rPr>
+          <w:rFonts w:ascii="Century Gothic" w:hAnsi="Century Gothic"/>
+        </w:rPr>
+        <w:t xml:space="preserve"> Sending messages without expecting any response is possible.</w:t>
+      </w:r>
+    </w:p>
+    <w:p>
+      <w:pPr>
+        <w:rPr>
+          <w:rFonts w:ascii="Century Gothic" w:hAnsi="Century Gothic"/>
+        </w:rPr>
+      </w:pPr>
     </w:p>
     <w:sectPr>
       <w:pgSz w:w="12240" w:h="15840"/>
@@ -1315,6 +1235,7 @@
     <w:lsdException w:name="HTML Sample" w:semiHidden="1" w:unhideWhenUsed="1"/>
     <w:lsdException w:name="HTML Typewriter" w:semiHidden="1" w:unhideWhenUsed="1"/>
     <w:lsdException w:name="HTML Variable" w:semiHidden="1" w:unhideWhenUsed="1"/>
+    <w:lsdException w:name="Normal Table" w:semiHidden="1" w:unhideWhenUsed="1"/>
     <w:lsdException w:name="annotation subject" w:semiHidden="1" w:unhideWhenUsed="1"/>
     <w:lsdException w:name="No List" w:semiHidden="1" w:unhideWhenUsed="1"/>
     <w:lsdException w:name="Outline List 1" w:semiHidden="1" w:unhideWhenUsed="1"/>
@@ -1361,8 +1282,10 @@
     <w:lsdException w:name="Table Subtle 2" w:semiHidden="1" w:unhideWhenUsed="1"/>
     <w:lsdException w:name="Table Web 1" w:semiHidden="1" w:unhideWhenUsed="1"/>
     <w:lsdException w:name="Table Web 2" w:semiHidden="1" w:unhideWhenUsed="1"/>
+    <w:lsdException w:name="Table Web 3" w:semiHidden="1" w:unhideWhenUsed="1"/>
     <w:lsdException w:name="Balloon Text" w:semiHidden="1" w:unhideWhenUsed="1"/>
     <w:lsdException w:name="Table Grid" w:uiPriority="39"/>
+    <w:lsdException w:name="Table Theme" w:semiHidden="1" w:unhideWhenUsed="1"/>
     <w:lsdException w:name="Placeholder Text" w:semiHidden="1"/>
     <w:lsdException w:name="No Spacing" w:uiPriority="1" w:qFormat="1"/>
     <w:lsdException w:name="Light Shading" w:uiPriority="60"/>
@@ -1587,7 +1510,7 @@
   <w:style w:type="paragraph" w:default="1" w:styleId="Normal">
     <w:name w:val="Normal"/>
     <w:qFormat/>
-    <w:rsid w:val="00D80357"/>
+    <w:rsid w:val="00AF6A84"/>
   </w:style>
   <w:style w:type="character" w:default="1" w:styleId="DefaultParagraphFont">
     <w:name w:val="Default Paragraph Font"/>
